--- a/Data Preprocessing and Transformations.docx
+++ b/Data Preprocessing and Transformations.docx
@@ -23,15 +23,22 @@
           <w:ilvl w:val="0"/>
           <w:numId w:val="1"/>
         </w:numPr>
-      </w:pPr>
-      <w:r>
-        <w:rPr>
-          <w:b/>
-          <w:bCs/>
+        <w:rPr>
+          <w:strike/>
+        </w:rPr>
+      </w:pPr>
+      <w:r>
+        <w:rPr>
+          <w:b/>
+          <w:bCs/>
+          <w:strike/>
         </w:rPr>
         <w:t>Handle Missing Values</w:t>
       </w:r>
       <w:r>
+        <w:rPr>
+          <w:strike/>
+        </w:rPr>
         <w:t>:</w:t>
       </w:r>
     </w:p>
@@ -41,18 +48,28 @@
           <w:ilvl w:val="1"/>
           <w:numId w:val="1"/>
         </w:numPr>
-      </w:pPr>
-      <w:r>
+        <w:rPr>
+          <w:strike/>
+        </w:rPr>
+      </w:pPr>
+      <w:r>
+        <w:rPr>
+          <w:strike/>
+        </w:rPr>
         <w:t xml:space="preserve">For </w:t>
       </w:r>
       <w:r>
         <w:rPr>
           <w:b/>
           <w:bCs/>
+          <w:strike/>
         </w:rPr>
         <w:t>time-series data</w:t>
       </w:r>
       <w:r>
+        <w:rPr>
+          <w:strike/>
+        </w:rPr>
         <w:t>, interpolate missing values using methods like:</w:t>
       </w:r>
     </w:p>
@@ -62,15 +79,22 @@
           <w:ilvl w:val="2"/>
           <w:numId w:val="1"/>
         </w:numPr>
-      </w:pPr>
-      <w:r>
-        <w:rPr>
-          <w:b/>
-          <w:bCs/>
+        <w:rPr>
+          <w:strike/>
+        </w:rPr>
+      </w:pPr>
+      <w:r>
+        <w:rPr>
+          <w:b/>
+          <w:bCs/>
+          <w:strike/>
         </w:rPr>
         <w:t>Linear Interpolation</w:t>
       </w:r>
       <w:r>
+        <w:rPr>
+          <w:strike/>
+        </w:rPr>
         <w:t>: Suitable for continuous data (e.g., prices, GDP, CPI).</w:t>
       </w:r>
     </w:p>
@@ -80,15 +104,22 @@
           <w:ilvl w:val="2"/>
           <w:numId w:val="1"/>
         </w:numPr>
-      </w:pPr>
-      <w:r>
-        <w:rPr>
-          <w:b/>
-          <w:bCs/>
+        <w:rPr>
+          <w:strike/>
+        </w:rPr>
+      </w:pPr>
+      <w:r>
+        <w:rPr>
+          <w:b/>
+          <w:bCs/>
+          <w:strike/>
         </w:rPr>
         <w:t>Forward/Backward Fill</w:t>
       </w:r>
       <w:r>
+        <w:rPr>
+          <w:strike/>
+        </w:rPr>
         <w:t>: Use the last valid observation (useful for consistent trends).</w:t>
       </w:r>
     </w:p>
@@ -98,8 +129,14 @@
           <w:ilvl w:val="1"/>
           <w:numId w:val="1"/>
         </w:numPr>
-      </w:pPr>
-      <w:r>
+        <w:rPr>
+          <w:strike/>
+        </w:rPr>
+      </w:pPr>
+      <w:r>
+        <w:rPr>
+          <w:strike/>
+        </w:rPr>
         <w:t>Alternatively, replace missing values with:</w:t>
       </w:r>
     </w:p>
@@ -109,15 +146,22 @@
           <w:ilvl w:val="2"/>
           <w:numId w:val="1"/>
         </w:numPr>
-      </w:pPr>
-      <w:r>
-        <w:rPr>
-          <w:b/>
-          <w:bCs/>
+        <w:rPr>
+          <w:strike/>
+        </w:rPr>
+      </w:pPr>
+      <w:r>
+        <w:rPr>
+          <w:b/>
+          <w:bCs/>
+          <w:strike/>
         </w:rPr>
         <w:t>Rolling Averages</w:t>
       </w:r>
       <w:r>
+        <w:rPr>
+          <w:strike/>
+        </w:rPr>
         <w:t xml:space="preserve"> (e.g., 7-day or 30-day mean).</w:t>
       </w:r>
     </w:p>
@@ -127,18 +171,28 @@
           <w:ilvl w:val="2"/>
           <w:numId w:val="1"/>
         </w:numPr>
-      </w:pPr>
-      <w:r>
+        <w:rPr>
+          <w:strike/>
+        </w:rPr>
+      </w:pPr>
+      <w:r>
+        <w:rPr>
+          <w:strike/>
+        </w:rPr>
         <w:t xml:space="preserve">A </w:t>
       </w:r>
       <w:r>
         <w:rPr>
           <w:b/>
           <w:bCs/>
+          <w:strike/>
         </w:rPr>
         <w:t>global median or mean</w:t>
       </w:r>
       <w:r>
+        <w:rPr>
+          <w:strike/>
+        </w:rPr>
         <w:t xml:space="preserve"> value for non-temporal columns.</w:t>
       </w:r>
     </w:p>
@@ -148,15 +202,22 @@
           <w:ilvl w:val="0"/>
           <w:numId w:val="1"/>
         </w:numPr>
-      </w:pPr>
-      <w:r>
-        <w:rPr>
-          <w:b/>
-          <w:bCs/>
+        <w:rPr>
+          <w:strike/>
+        </w:rPr>
+      </w:pPr>
+      <w:r>
+        <w:rPr>
+          <w:b/>
+          <w:bCs/>
+          <w:strike/>
         </w:rPr>
         <w:t>Remove Duplicates</w:t>
       </w:r>
       <w:r>
+        <w:rPr>
+          <w:strike/>
+        </w:rPr>
         <w:t>:</w:t>
       </w:r>
     </w:p>
@@ -166,8 +227,14 @@
           <w:ilvl w:val="1"/>
           <w:numId w:val="1"/>
         </w:numPr>
-      </w:pPr>
-      <w:r>
+        <w:rPr>
+          <w:strike/>
+        </w:rPr>
+      </w:pPr>
+      <w:r>
+        <w:rPr>
+          <w:strike/>
+        </w:rPr>
         <w:t>Check for duplicate rows (if applicable) and remove them, especially for date-specific entries.</w:t>
       </w:r>
     </w:p>
@@ -379,7 +446,7 @@
     <w:p>
       <w:r>
         <w:pict w14:anchorId="0B3C8282">
-          <v:rect id="_x0000_i1031" style="width:0;height:1.5pt" o:hralign="center" o:hrstd="t" o:hr="t" fillcolor="#a0a0a0" stroked="f"/>
+          <v:rect id="_x0000_i1025" style="width:0;height:1.5pt" o:hralign="center" o:hrstd="t" o:hr="t" fillcolor="#a0a0a0" stroked="f"/>
         </w:pict>
       </w:r>
     </w:p>
@@ -3513,6 +3580,7 @@
   <w:style w:type="character" w:default="1" w:styleId="DefaultParagraphFont">
     <w:name w:val="Default Paragraph Font"/>
     <w:uiPriority w:val="1"/>
+    <w:semiHidden/>
     <w:unhideWhenUsed/>
   </w:style>
   <w:style w:type="table" w:default="1" w:styleId="TableNormal">
